--- a/GIT.docx
+++ b/GIT.docx
@@ -9,13 +9,15 @@
         <w:spacing w:before="204" w:beforeAutospacing="0" w:after="204" w:afterAutospacing="0"/>
         <w:rPr>
           <w:color w:val="2D3748"/>
-        </w:rPr>
-      </w:pPr>
-      <w:r>
-        <w:rPr>
-          <w:b/>
-          <w:bCs/>
-          <w:color w:val="2D3748"/>
+          <w:highlight w:val="yellow"/>
+        </w:rPr>
+      </w:pPr>
+      <w:r>
+        <w:rPr>
+          <w:b/>
+          <w:bCs/>
+          <w:color w:val="2D3748"/>
+          <w:highlight w:val="yellow"/>
         </w:rPr>
         <w:t>1) What is GIT?</w:t>
       </w:r>
@@ -27,11 +29,13 @@
         <w:spacing w:before="204" w:beforeAutospacing="0" w:after="204" w:afterAutospacing="0"/>
         <w:rPr>
           <w:color w:val="2D3748"/>
-        </w:rPr>
-      </w:pPr>
-      <w:r>
-        <w:rPr>
-          <w:color w:val="2D3748"/>
+          <w:highlight w:val="yellow"/>
+        </w:rPr>
+      </w:pPr>
+      <w:r>
+        <w:rPr>
+          <w:color w:val="2D3748"/>
+          <w:highlight w:val="yellow"/>
         </w:rPr>
         <w:t>GIT is a distributed version control system and source code management (SCM) system with an emphasis to handle small and large projects with speed and efficiency.</w:t>
       </w:r>
@@ -43,13 +47,15 @@
         <w:spacing w:before="204" w:beforeAutospacing="0" w:after="204" w:afterAutospacing="0"/>
         <w:rPr>
           <w:color w:val="2D3748"/>
-        </w:rPr>
-      </w:pPr>
-      <w:r>
-        <w:rPr>
-          <w:b/>
-          <w:bCs/>
-          <w:color w:val="2D3748"/>
+          <w:highlight w:val="yellow"/>
+        </w:rPr>
+      </w:pPr>
+      <w:r>
+        <w:rPr>
+          <w:b/>
+          <w:bCs/>
+          <w:color w:val="2D3748"/>
+          <w:highlight w:val="yellow"/>
         </w:rPr>
         <w:t>2) What is a repository in GIT?</w:t>
       </w:r>
@@ -61,11 +67,13 @@
         <w:spacing w:before="204" w:beforeAutospacing="0" w:after="204" w:afterAutospacing="0"/>
         <w:rPr>
           <w:color w:val="2D3748"/>
-        </w:rPr>
-      </w:pPr>
-      <w:r>
-        <w:rPr>
-          <w:color w:val="2D3748"/>
+          <w:highlight w:val="yellow"/>
+        </w:rPr>
+      </w:pPr>
+      <w:r>
+        <w:rPr>
+          <w:color w:val="2D3748"/>
+          <w:highlight w:val="yellow"/>
         </w:rPr>
         <w:t xml:space="preserve">A repository contains a directory </w:t>
       </w:r>
@@ -73,6 +81,7 @@
       <w:r>
         <w:rPr>
           <w:color w:val="2D3748"/>
+          <w:highlight w:val="yellow"/>
         </w:rPr>
         <w:t>named .git</w:t>
       </w:r>
@@ -80,6 +89,7 @@
       <w:r>
         <w:rPr>
           <w:color w:val="2D3748"/>
+          <w:highlight w:val="yellow"/>
         </w:rPr>
         <w:t xml:space="preserve">, where git keeps all of its metadata for the repository. The content of </w:t>
       </w:r>
@@ -87,6 +97,7 @@
       <w:r>
         <w:rPr>
           <w:color w:val="2D3748"/>
+          <w:highlight w:val="yellow"/>
         </w:rPr>
         <w:t>the .git</w:t>
       </w:r>
@@ -94,6 +105,7 @@
       <w:r>
         <w:rPr>
           <w:color w:val="2D3748"/>
+          <w:highlight w:val="yellow"/>
         </w:rPr>
         <w:t xml:space="preserve"> directory are private to git.</w:t>
       </w:r>
@@ -107,13 +119,15 @@
           <w:b/>
           <w:bCs/>
           <w:color w:val="2D3748"/>
-        </w:rPr>
-      </w:pPr>
-      <w:r>
-        <w:rPr>
-          <w:b/>
-          <w:bCs/>
-          <w:color w:val="2D3748"/>
+          <w:highlight w:val="yellow"/>
+        </w:rPr>
+      </w:pPr>
+      <w:r>
+        <w:rPr>
+          <w:b/>
+          <w:bCs/>
+          <w:color w:val="2D3748"/>
+          <w:highlight w:val="yellow"/>
         </w:rPr>
         <w:t>3) What is the command you can use to write a commit message?</w:t>
       </w:r>
@@ -130,6 +144,7 @@
       <w:r>
         <w:rPr>
           <w:color w:val="2D3748"/>
+          <w:highlight w:val="yellow"/>
         </w:rPr>
         <w:t>The command that is used to write a commit message is “git commit –a”.  The –a on the command line instructs git to commit the new content of all tracked files that have been modified. You can use “git add&lt;file&gt;” before git commit –a if new files need to be committed for the first time.</w:t>
       </w:r>
@@ -972,19 +987,7 @@
         <w:rPr>
           <w:color w:val="2D3748"/>
         </w:rPr>
-        <w:t>Main“</w:t>
-      </w:r>
-      <w:r>
-        <w:rPr>
-          <w:color w:val="2D3748"/>
-        </w:rPr>
-        <w:t xml:space="preserve"> </w:t>
-      </w:r>
-      <w:r>
-        <w:rPr>
-          <w:color w:val="2D3748"/>
-        </w:rPr>
-        <w:t>branch</w:t>
+        <w:t>Main“ branch</w:t>
       </w:r>
       <w:proofErr w:type="gramEnd"/>
       <w:r>

--- a/GIT.docx
+++ b/GIT.docx
@@ -8,7 +8,7 @@
         <w:shd w:val="clear" w:color="auto" w:fill="FFFFFF"/>
         <w:spacing w:before="204" w:beforeAutospacing="0" w:after="204" w:afterAutospacing="0"/>
         <w:rPr>
-          <w:color w:val="2D3748"/>
+          <w:color w:val="FF0000"/>
           <w:highlight w:val="yellow"/>
         </w:rPr>
       </w:pPr>
@@ -16,7 +16,7 @@
         <w:rPr>
           <w:b/>
           <w:bCs/>
-          <w:color w:val="2D3748"/>
+          <w:color w:val="FF0000"/>
           <w:highlight w:val="yellow"/>
         </w:rPr>
         <w:t>1) What is GIT?</w:t>
@@ -28,13 +28,13 @@
         <w:shd w:val="clear" w:color="auto" w:fill="FFFFFF"/>
         <w:spacing w:before="204" w:beforeAutospacing="0" w:after="204" w:afterAutospacing="0"/>
         <w:rPr>
-          <w:color w:val="2D3748"/>
+          <w:color w:val="FF0000"/>
           <w:highlight w:val="yellow"/>
         </w:rPr>
       </w:pPr>
       <w:r>
         <w:rPr>
-          <w:color w:val="2D3748"/>
+          <w:color w:val="FF0000"/>
           <w:highlight w:val="yellow"/>
         </w:rPr>
         <w:t>GIT is a distributed version control system and source code management (SCM) system with an emphasis to handle small and large projects with speed and efficiency.</w:t>
@@ -46,7 +46,7 @@
         <w:shd w:val="clear" w:color="auto" w:fill="FFFFFF"/>
         <w:spacing w:before="204" w:beforeAutospacing="0" w:after="204" w:afterAutospacing="0"/>
         <w:rPr>
-          <w:color w:val="2D3748"/>
+          <w:color w:val="FF0000"/>
           <w:highlight w:val="yellow"/>
         </w:rPr>
       </w:pPr>
@@ -54,7 +54,7 @@
         <w:rPr>
           <w:b/>
           <w:bCs/>
-          <w:color w:val="2D3748"/>
+          <w:color w:val="FF0000"/>
           <w:highlight w:val="yellow"/>
         </w:rPr>
         <w:t>2) What is a repository in GIT?</w:t>
@@ -66,13 +66,13 @@
         <w:shd w:val="clear" w:color="auto" w:fill="FFFFFF"/>
         <w:spacing w:before="204" w:beforeAutospacing="0" w:after="204" w:afterAutospacing="0"/>
         <w:rPr>
-          <w:color w:val="2D3748"/>
+          <w:color w:val="FF0000"/>
           <w:highlight w:val="yellow"/>
         </w:rPr>
       </w:pPr>
       <w:r>
         <w:rPr>
-          <w:color w:val="2D3748"/>
+          <w:color w:val="FF0000"/>
           <w:highlight w:val="yellow"/>
         </w:rPr>
         <w:t xml:space="preserve">A repository contains a directory </w:t>
@@ -80,7 +80,7 @@
       <w:proofErr w:type="gramStart"/>
       <w:r>
         <w:rPr>
-          <w:color w:val="2D3748"/>
+          <w:color w:val="FF0000"/>
           <w:highlight w:val="yellow"/>
         </w:rPr>
         <w:t>named .git</w:t>
@@ -88,7 +88,7 @@
       <w:proofErr w:type="gramEnd"/>
       <w:r>
         <w:rPr>
-          <w:color w:val="2D3748"/>
+          <w:color w:val="FF0000"/>
           <w:highlight w:val="yellow"/>
         </w:rPr>
         <w:t xml:space="preserve">, where git keeps all of its metadata for the repository. The content of </w:t>
@@ -96,7 +96,7 @@
       <w:proofErr w:type="gramStart"/>
       <w:r>
         <w:rPr>
-          <w:color w:val="2D3748"/>
+          <w:color w:val="FF0000"/>
           <w:highlight w:val="yellow"/>
         </w:rPr>
         <w:t>the .git</w:t>
@@ -104,7 +104,7 @@
       <w:proofErr w:type="gramEnd"/>
       <w:r>
         <w:rPr>
-          <w:color w:val="2D3748"/>
+          <w:color w:val="FF0000"/>
           <w:highlight w:val="yellow"/>
         </w:rPr>
         <w:t xml:space="preserve"> directory are private to git.</w:t>

--- a/GIT.docx
+++ b/GIT.docx
@@ -9,7 +9,7 @@
         <w:spacing w:before="204" w:beforeAutospacing="0" w:after="204" w:afterAutospacing="0"/>
         <w:rPr>
           <w:color w:val="FF0000"/>
-          <w:highlight w:val="yellow"/>
+          <w:highlight w:val="darkBlue"/>
         </w:rPr>
       </w:pPr>
       <w:r>
@@ -17,7 +17,7 @@
           <w:b/>
           <w:bCs/>
           <w:color w:val="FF0000"/>
-          <w:highlight w:val="yellow"/>
+          <w:highlight w:val="darkBlue"/>
         </w:rPr>
         <w:t>1) What is GIT?</w:t>
       </w:r>
@@ -29,13 +29,13 @@
         <w:spacing w:before="204" w:beforeAutospacing="0" w:after="204" w:afterAutospacing="0"/>
         <w:rPr>
           <w:color w:val="FF0000"/>
-          <w:highlight w:val="yellow"/>
+          <w:highlight w:val="darkBlue"/>
         </w:rPr>
       </w:pPr>
       <w:r>
         <w:rPr>
           <w:color w:val="FF0000"/>
-          <w:highlight w:val="yellow"/>
+          <w:highlight w:val="darkBlue"/>
         </w:rPr>
         <w:t>GIT is a distributed version control system and source code management (SCM) system with an emphasis to handle small and large projects with speed and efficiency.</w:t>
       </w:r>
@@ -47,7 +47,7 @@
         <w:spacing w:before="204" w:beforeAutospacing="0" w:after="204" w:afterAutospacing="0"/>
         <w:rPr>
           <w:color w:val="FF0000"/>
-          <w:highlight w:val="yellow"/>
+          <w:highlight w:val="darkBlue"/>
         </w:rPr>
       </w:pPr>
       <w:r>
@@ -55,7 +55,7 @@
           <w:b/>
           <w:bCs/>
           <w:color w:val="FF0000"/>
-          <w:highlight w:val="yellow"/>
+          <w:highlight w:val="darkBlue"/>
         </w:rPr>
         <w:t>2) What is a repository in GIT?</w:t>
       </w:r>
@@ -67,13 +67,13 @@
         <w:spacing w:before="204" w:beforeAutospacing="0" w:after="204" w:afterAutospacing="0"/>
         <w:rPr>
           <w:color w:val="FF0000"/>
-          <w:highlight w:val="yellow"/>
+          <w:highlight w:val="darkBlue"/>
         </w:rPr>
       </w:pPr>
       <w:r>
         <w:rPr>
           <w:color w:val="FF0000"/>
-          <w:highlight w:val="yellow"/>
+          <w:highlight w:val="darkBlue"/>
         </w:rPr>
         <w:t xml:space="preserve">A repository contains a directory </w:t>
       </w:r>
@@ -81,7 +81,7 @@
       <w:r>
         <w:rPr>
           <w:color w:val="FF0000"/>
-          <w:highlight w:val="yellow"/>
+          <w:highlight w:val="darkBlue"/>
         </w:rPr>
         <w:t>named .git</w:t>
       </w:r>
@@ -89,7 +89,7 @@
       <w:r>
         <w:rPr>
           <w:color w:val="FF0000"/>
-          <w:highlight w:val="yellow"/>
+          <w:highlight w:val="darkBlue"/>
         </w:rPr>
         <w:t xml:space="preserve">, where git keeps all of its metadata for the repository. The content of </w:t>
       </w:r>
@@ -97,7 +97,7 @@
       <w:r>
         <w:rPr>
           <w:color w:val="FF0000"/>
-          <w:highlight w:val="yellow"/>
+          <w:highlight w:val="darkBlue"/>
         </w:rPr>
         <w:t>the .git</w:t>
       </w:r>
@@ -105,7 +105,7 @@
       <w:r>
         <w:rPr>
           <w:color w:val="FF0000"/>
-          <w:highlight w:val="yellow"/>
+          <w:highlight w:val="darkBlue"/>
         </w:rPr>
         <w:t xml:space="preserve"> directory are private to git.</w:t>
       </w:r>

--- a/GIT.docx
+++ b/GIT.docx
@@ -8,19 +8,43 @@
         <w:shd w:val="clear" w:color="auto" w:fill="FFFFFF"/>
         <w:spacing w:before="204" w:beforeAutospacing="0" w:after="204" w:afterAutospacing="0"/>
         <w:rPr>
+          <w:b/>
+          <w:bCs/>
+        </w:rPr>
+      </w:pPr>
+      <w:r>
+        <w:rPr>
+          <w:b/>
+          <w:bCs/>
+        </w:rPr>
+        <w:t>Minal has updated this file please check it out for the corrections</w:t>
+      </w:r>
+    </w:p>
+    <w:p>
+      <w:pPr>
+        <w:pStyle w:val="NormalWeb"/>
+        <w:shd w:val="clear" w:color="auto" w:fill="FFFFFF"/>
+        <w:spacing w:before="204" w:beforeAutospacing="0" w:after="204" w:afterAutospacing="0"/>
+        <w:rPr>
+          <w:b/>
+          <w:bCs/>
           <w:color w:val="FF0000"/>
           <w:highlight w:val="darkBlue"/>
         </w:rPr>
       </w:pPr>
-      <w:r>
+    </w:p>
+    <w:p>
+      <w:pPr>
+        <w:pStyle w:val="NormalWeb"/>
+        <w:shd w:val="clear" w:color="auto" w:fill="FFFFFF"/>
+        <w:spacing w:before="204" w:beforeAutospacing="0" w:after="204" w:afterAutospacing="0"/>
         <w:rPr>
           <w:b/>
           <w:bCs/>
           <w:color w:val="FF0000"/>
           <w:highlight w:val="darkBlue"/>
         </w:rPr>
-        <w:t>1) What is GIT?</w:t>
-      </w:r>
+      </w:pPr>
     </w:p>
     <w:p>
       <w:pPr>
@@ -34,10 +58,12 @@
       </w:pPr>
       <w:r>
         <w:rPr>
+          <w:b/>
+          <w:bCs/>
           <w:color w:val="FF0000"/>
           <w:highlight w:val="darkBlue"/>
         </w:rPr>
-        <w:t>GIT is a distributed version control system and source code management (SCM) system with an emphasis to handle small and large projects with speed and efficiency.</w:t>
+        <w:t>1) What is GIT?</w:t>
       </w:r>
     </w:p>
     <w:p>
@@ -52,12 +78,10 @@
       </w:pPr>
       <w:r>
         <w:rPr>
-          <w:b/>
-          <w:bCs/>
           <w:color w:val="FF0000"/>
           <w:highlight w:val="darkBlue"/>
         </w:rPr>
-        <w:t>2) What is a repository in GIT?</w:t>
+        <w:t>GIT is a distributed version control system and source code management (SCM) system with an emphasis to handle small and large projects with speed and efficiency.</w:t>
       </w:r>
     </w:p>
     <w:p>
@@ -72,26 +96,30 @@
       </w:pPr>
       <w:r>
         <w:rPr>
+          <w:b/>
+          <w:bCs/>
           <w:color w:val="FF0000"/>
           <w:highlight w:val="darkBlue"/>
         </w:rPr>
-        <w:t xml:space="preserve">A repository contains a directory </w:t>
-      </w:r>
-      <w:proofErr w:type="gramStart"/>
-      <w:r>
+        <w:t>2) What is a repository in GIT?</w:t>
+      </w:r>
+    </w:p>
+    <w:p>
+      <w:pPr>
+        <w:pStyle w:val="NormalWeb"/>
+        <w:shd w:val="clear" w:color="auto" w:fill="FFFFFF"/>
+        <w:spacing w:before="204" w:beforeAutospacing="0" w:after="204" w:afterAutospacing="0"/>
         <w:rPr>
           <w:color w:val="FF0000"/>
           <w:highlight w:val="darkBlue"/>
         </w:rPr>
-        <w:t>named .git</w:t>
-      </w:r>
-      <w:proofErr w:type="gramEnd"/>
+      </w:pPr>
       <w:r>
         <w:rPr>
           <w:color w:val="FF0000"/>
           <w:highlight w:val="darkBlue"/>
         </w:rPr>
-        <w:t xml:space="preserve">, where git keeps all of its metadata for the repository. The content of </w:t>
+        <w:t xml:space="preserve">A repository contains a directory </w:t>
       </w:r>
       <w:proofErr w:type="gramStart"/>
       <w:r>
@@ -99,7 +127,7 @@
           <w:color w:val="FF0000"/>
           <w:highlight w:val="darkBlue"/>
         </w:rPr>
-        <w:t>the .git</w:t>
+        <w:t>named .git</w:t>
       </w:r>
       <w:proofErr w:type="gramEnd"/>
       <w:r>
@@ -107,6 +135,22 @@
           <w:color w:val="FF0000"/>
           <w:highlight w:val="darkBlue"/>
         </w:rPr>
+        <w:t xml:space="preserve">, where git keeps all of its metadata for the repository. The content of </w:t>
+      </w:r>
+      <w:proofErr w:type="gramStart"/>
+      <w:r>
+        <w:rPr>
+          <w:color w:val="FF0000"/>
+          <w:highlight w:val="darkBlue"/>
+        </w:rPr>
+        <w:t>the .git</w:t>
+      </w:r>
+      <w:proofErr w:type="gramEnd"/>
+      <w:r>
+        <w:rPr>
+          <w:color w:val="FF0000"/>
+          <w:highlight w:val="darkBlue"/>
+        </w:rPr>
         <w:t xml:space="preserve"> directory are private to git.</w:t>
       </w:r>
     </w:p>
@@ -408,6 +452,7 @@
           <w:bCs/>
           <w:color w:val="2D3748"/>
         </w:rPr>
+        <w:lastRenderedPageBreak/>
         <w:t>7) What is the function of ‘GIT PUSH’ in GIT?</w:t>
       </w:r>
     </w:p>
@@ -458,425 +503,425 @@
         <w:rPr>
           <w:color w:val="2D3748"/>
         </w:rPr>
+        <w:t xml:space="preserve">GIT is an </w:t>
+      </w:r>
+      <w:proofErr w:type="gramStart"/>
+      <w:r>
+        <w:rPr>
+          <w:color w:val="2D3748"/>
+        </w:rPr>
+        <w:t>open source</w:t>
+      </w:r>
+      <w:proofErr w:type="gramEnd"/>
+      <w:r>
+        <w:rPr>
+          <w:color w:val="2D3748"/>
+        </w:rPr>
+        <w:t xml:space="preserve"> version control system; it will allow you to run ‘versions’ of a project, which show the changes that were made to the code overtime also it allows you keep the backtrack if necessary and undo those changes.  Multiple developers can </w:t>
+      </w:r>
+      <w:proofErr w:type="spellStart"/>
+      <w:r>
+        <w:rPr>
+          <w:color w:val="2D3748"/>
+        </w:rPr>
+        <w:t>checkout</w:t>
+      </w:r>
+      <w:proofErr w:type="spellEnd"/>
+      <w:r>
+        <w:rPr>
+          <w:color w:val="2D3748"/>
+        </w:rPr>
+        <w:t>, and upload changes and each change can then be attributed to a specific developer.</w:t>
+      </w:r>
+    </w:p>
+    <w:p>
+      <w:pPr>
+        <w:pStyle w:val="NormalWeb"/>
+        <w:shd w:val="clear" w:color="auto" w:fill="FFFFFF"/>
+        <w:spacing w:before="204" w:beforeAutospacing="0" w:after="204" w:afterAutospacing="0"/>
+        <w:rPr>
+          <w:color w:val="2D3748"/>
+        </w:rPr>
+      </w:pPr>
+      <w:r>
+        <w:rPr>
+          <w:b/>
+          <w:bCs/>
+          <w:color w:val="2D3748"/>
+        </w:rPr>
+        <w:t>9) What is “Staging Area” or “Index” in GIT?</w:t>
+      </w:r>
+    </w:p>
+    <w:p>
+      <w:pPr>
+        <w:pStyle w:val="NormalWeb"/>
+        <w:shd w:val="clear" w:color="auto" w:fill="FFFFFF"/>
+        <w:spacing w:before="204" w:beforeAutospacing="0" w:after="204" w:afterAutospacing="0"/>
+        <w:rPr>
+          <w:color w:val="2D3748"/>
+        </w:rPr>
+      </w:pPr>
+      <w:r>
+        <w:rPr>
+          <w:color w:val="2D3748"/>
+        </w:rPr>
+        <w:t>Before completing the commits, it can be formatted and reviewed in an intermediate area known as ‘Staging Area’ or ‘Index’.</w:t>
+      </w:r>
+    </w:p>
+    <w:p>
+      <w:pPr>
+        <w:pStyle w:val="NormalWeb"/>
+        <w:shd w:val="clear" w:color="auto" w:fill="FFFFFF"/>
+        <w:spacing w:before="204" w:beforeAutospacing="0" w:after="204" w:afterAutospacing="0"/>
+        <w:rPr>
+          <w:color w:val="2D3748"/>
+        </w:rPr>
+      </w:pPr>
+      <w:r>
+        <w:rPr>
+          <w:b/>
+          <w:bCs/>
+          <w:color w:val="2D3748"/>
+        </w:rPr>
+        <w:t>10) What is GIT stash?</w:t>
+      </w:r>
+    </w:p>
+    <w:p>
+      <w:pPr>
+        <w:pStyle w:val="NormalWeb"/>
+        <w:shd w:val="clear" w:color="auto" w:fill="FFFFFF"/>
+        <w:spacing w:before="204" w:beforeAutospacing="0" w:after="204" w:afterAutospacing="0"/>
+        <w:rPr>
+          <w:color w:val="2D3748"/>
+        </w:rPr>
+      </w:pPr>
+      <w:r>
+        <w:rPr>
+          <w:color w:val="2D3748"/>
+        </w:rPr>
+        <w:t xml:space="preserve">GIT stash takes the current state of the working directory and index and puts in on the stack for later and gives you back a clean working directory.  </w:t>
+      </w:r>
+      <w:proofErr w:type="gramStart"/>
+      <w:r>
+        <w:rPr>
+          <w:color w:val="2D3748"/>
+        </w:rPr>
+        <w:t>So</w:t>
+      </w:r>
+      <w:proofErr w:type="gramEnd"/>
+      <w:r>
+        <w:rPr>
+          <w:color w:val="2D3748"/>
+        </w:rPr>
+        <w:t xml:space="preserve"> in case if you are in the middle of something and need to jump over to the other job, and at the same time you don’t want to lose your current edits then you can use GIT stash.</w:t>
+      </w:r>
+    </w:p>
+    <w:p>
+      <w:pPr>
+        <w:pStyle w:val="NormalWeb"/>
+        <w:shd w:val="clear" w:color="auto" w:fill="FFFFFF"/>
+        <w:spacing w:before="204" w:beforeAutospacing="0" w:after="204" w:afterAutospacing="0"/>
+        <w:rPr>
+          <w:color w:val="2D3748"/>
+        </w:rPr>
+      </w:pPr>
+      <w:r>
+        <w:rPr>
+          <w:b/>
+          <w:bCs/>
+          <w:color w:val="2D3748"/>
+        </w:rPr>
+        <w:t>11) What is GIT stash drop?</w:t>
+      </w:r>
+    </w:p>
+    <w:p>
+      <w:pPr>
+        <w:pStyle w:val="NormalWeb"/>
+        <w:shd w:val="clear" w:color="auto" w:fill="FFFFFF"/>
+        <w:spacing w:before="204" w:beforeAutospacing="0" w:after="204" w:afterAutospacing="0"/>
+        <w:rPr>
+          <w:color w:val="2D3748"/>
+        </w:rPr>
+      </w:pPr>
+      <w:r>
+        <w:rPr>
+          <w:color w:val="2D3748"/>
+        </w:rPr>
+        <w:t>When you are done with the stashed item or want to remove it from the list, run the git ‘stash drop’ command.  It will remove the last added stash item by default, and it can also remove a specific item if you include as an argument.</w:t>
+      </w:r>
+    </w:p>
+    <w:p>
+      <w:pPr>
+        <w:pStyle w:val="NormalWeb"/>
+        <w:shd w:val="clear" w:color="auto" w:fill="FFFFFF"/>
+        <w:spacing w:before="204" w:beforeAutospacing="0" w:after="204" w:afterAutospacing="0"/>
+        <w:rPr>
+          <w:color w:val="2D3748"/>
+        </w:rPr>
+      </w:pPr>
+      <w:r>
+        <w:rPr>
+          <w:b/>
+          <w:bCs/>
+          <w:color w:val="2D3748"/>
+        </w:rPr>
+        <w:t>12) How will you know in GIT if a branch has been already merged into master?</w:t>
+      </w:r>
+    </w:p>
+    <w:p>
+      <w:pPr>
+        <w:pStyle w:val="NormalWeb"/>
+        <w:shd w:val="clear" w:color="auto" w:fill="FFFFFF"/>
+        <w:spacing w:before="204" w:beforeAutospacing="0" w:after="204" w:afterAutospacing="0"/>
+        <w:rPr>
+          <w:color w:val="2D3748"/>
+        </w:rPr>
+      </w:pPr>
+      <w:r>
+        <w:rPr>
+          <w:color w:val="2D3748"/>
+        </w:rPr>
+        <w:t>Git branch—merged lists the branches that have been merged into the current branch</w:t>
+      </w:r>
+    </w:p>
+    <w:p>
+      <w:pPr>
+        <w:pStyle w:val="NormalWeb"/>
+        <w:shd w:val="clear" w:color="auto" w:fill="FFFFFF"/>
+        <w:spacing w:before="204" w:beforeAutospacing="0" w:after="204" w:afterAutospacing="0"/>
+        <w:rPr>
+          <w:color w:val="2D3748"/>
+        </w:rPr>
+      </w:pPr>
+      <w:r>
+        <w:rPr>
+          <w:color w:val="2D3748"/>
+        </w:rPr>
+        <w:t>Git branch—-no merged lists the branches that have not been merged</w:t>
+      </w:r>
+    </w:p>
+    <w:p>
+      <w:pPr>
+        <w:pStyle w:val="NormalWeb"/>
+        <w:shd w:val="clear" w:color="auto" w:fill="FFFFFF"/>
+        <w:spacing w:before="204" w:beforeAutospacing="0" w:after="204" w:afterAutospacing="0"/>
+        <w:rPr>
+          <w:color w:val="2D3748"/>
+        </w:rPr>
+      </w:pPr>
+      <w:r>
+        <w:rPr>
+          <w:b/>
+          <w:bCs/>
+          <w:color w:val="2D3748"/>
+        </w:rPr>
+        <w:t>13) What is the function of git clone?</w:t>
+      </w:r>
+    </w:p>
+    <w:p>
+      <w:pPr>
+        <w:pStyle w:val="NormalWeb"/>
+        <w:shd w:val="clear" w:color="auto" w:fill="FFFFFF"/>
+        <w:spacing w:before="204" w:beforeAutospacing="0" w:after="204" w:afterAutospacing="0"/>
+        <w:rPr>
+          <w:color w:val="2D3748"/>
+        </w:rPr>
+      </w:pPr>
+      <w:r>
+        <w:rPr>
+          <w:color w:val="2D3748"/>
+        </w:rPr>
+        <w:t>The git clone command creates a copy of an existing Git repository.  To get the copy of a central repository, ‘cloning</w:t>
+      </w:r>
+      <w:proofErr w:type="gramStart"/>
+      <w:r>
+        <w:rPr>
+          <w:color w:val="2D3748"/>
+        </w:rPr>
+        <w:t>’  is</w:t>
+      </w:r>
+      <w:proofErr w:type="gramEnd"/>
+      <w:r>
+        <w:rPr>
+          <w:color w:val="2D3748"/>
+        </w:rPr>
+        <w:t xml:space="preserve"> the most common way used by programmers.</w:t>
+      </w:r>
+    </w:p>
+    <w:p>
+      <w:pPr>
+        <w:pStyle w:val="NormalWeb"/>
+        <w:shd w:val="clear" w:color="auto" w:fill="FFFFFF"/>
+        <w:spacing w:before="204" w:beforeAutospacing="0" w:after="204" w:afterAutospacing="0"/>
+        <w:rPr>
+          <w:color w:val="2D3748"/>
+        </w:rPr>
+      </w:pPr>
+      <w:r>
+        <w:rPr>
+          <w:b/>
+          <w:bCs/>
+          <w:color w:val="2D3748"/>
+        </w:rPr>
+        <w:t>14) What is the function of ‘git config’?</w:t>
+      </w:r>
+    </w:p>
+    <w:p>
+      <w:pPr>
+        <w:pStyle w:val="NormalWeb"/>
+        <w:shd w:val="clear" w:color="auto" w:fill="FFFFFF"/>
+        <w:spacing w:before="204" w:beforeAutospacing="0" w:after="204" w:afterAutospacing="0"/>
+        <w:rPr>
+          <w:color w:val="2D3748"/>
+        </w:rPr>
+      </w:pPr>
+      <w:r>
+        <w:rPr>
+          <w:color w:val="2D3748"/>
+        </w:rPr>
+        <w:t>The ‘git config’ command is a convenient way to set configuration options for your Git installation.  Behaviour of a repository, user info, preferences etc. can be defined through this command.</w:t>
+      </w:r>
+    </w:p>
+    <w:p>
+      <w:pPr>
+        <w:pStyle w:val="NormalWeb"/>
+        <w:shd w:val="clear" w:color="auto" w:fill="FFFFFF"/>
+        <w:spacing w:before="204" w:beforeAutospacing="0" w:after="204" w:afterAutospacing="0"/>
+        <w:rPr>
+          <w:color w:val="2D3748"/>
+        </w:rPr>
+      </w:pPr>
+      <w:r>
+        <w:rPr>
+          <w:b/>
+          <w:bCs/>
+          <w:color w:val="2D3748"/>
+        </w:rPr>
+        <w:t>15) What does commit object contain?</w:t>
+      </w:r>
+    </w:p>
+    <w:p>
+      <w:pPr>
+        <w:pStyle w:val="NormalWeb"/>
+        <w:shd w:val="clear" w:color="auto" w:fill="FFFFFF"/>
+        <w:spacing w:before="204" w:beforeAutospacing="0" w:after="204" w:afterAutospacing="0"/>
+        <w:rPr>
+          <w:color w:val="2D3748"/>
+        </w:rPr>
+      </w:pPr>
+      <w:r>
+        <w:rPr>
+          <w:color w:val="2D3748"/>
+        </w:rPr>
+        <w:t>a)      A set of files, representing the state of a project at a given point of time</w:t>
+      </w:r>
+    </w:p>
+    <w:p>
+      <w:pPr>
+        <w:pStyle w:val="NormalWeb"/>
+        <w:shd w:val="clear" w:color="auto" w:fill="FFFFFF"/>
+        <w:spacing w:before="204" w:beforeAutospacing="0" w:after="204" w:afterAutospacing="0"/>
+        <w:rPr>
+          <w:color w:val="2D3748"/>
+        </w:rPr>
+      </w:pPr>
+      <w:r>
+        <w:rPr>
+          <w:color w:val="2D3748"/>
+        </w:rPr>
+        <w:t>b)      Reference to parent commit objects</w:t>
+      </w:r>
+    </w:p>
+    <w:p>
+      <w:pPr>
+        <w:pStyle w:val="NormalWeb"/>
+        <w:shd w:val="clear" w:color="auto" w:fill="FFFFFF"/>
+        <w:spacing w:before="204" w:beforeAutospacing="0" w:after="204" w:afterAutospacing="0"/>
+        <w:rPr>
+          <w:color w:val="2D3748"/>
+        </w:rPr>
+      </w:pPr>
+      <w:r>
+        <w:rPr>
+          <w:color w:val="2D3748"/>
+        </w:rPr>
+        <w:t xml:space="preserve">c)       </w:t>
+      </w:r>
+      <w:proofErr w:type="gramStart"/>
+      <w:r>
+        <w:rPr>
+          <w:color w:val="2D3748"/>
+        </w:rPr>
+        <w:t>An</w:t>
+      </w:r>
+      <w:proofErr w:type="gramEnd"/>
+      <w:r>
+        <w:rPr>
+          <w:color w:val="2D3748"/>
+        </w:rPr>
+        <w:t xml:space="preserve"> SHAI name, a 40 character string that uniquely identifies the commit object.</w:t>
+      </w:r>
+    </w:p>
+    <w:p>
+      <w:pPr>
+        <w:pStyle w:val="NormalWeb"/>
+        <w:shd w:val="clear" w:color="auto" w:fill="FFFFFF"/>
+        <w:spacing w:before="204" w:beforeAutospacing="0" w:after="204" w:afterAutospacing="0"/>
+        <w:rPr>
+          <w:color w:val="2D3748"/>
+        </w:rPr>
+      </w:pPr>
+      <w:r>
+        <w:rPr>
+          <w:b/>
+          <w:bCs/>
+          <w:color w:val="2D3748"/>
+        </w:rPr>
+        <w:t>16) How can you create a repository in Git?</w:t>
+      </w:r>
+    </w:p>
+    <w:p>
+      <w:pPr>
+        <w:pStyle w:val="NormalWeb"/>
+        <w:shd w:val="clear" w:color="auto" w:fill="FFFFFF"/>
+        <w:spacing w:before="204" w:beforeAutospacing="0" w:after="204" w:afterAutospacing="0"/>
+        <w:rPr>
+          <w:color w:val="2D3748"/>
+        </w:rPr>
+      </w:pPr>
+      <w:r>
+        <w:rPr>
+          <w:color w:val="2D3748"/>
+        </w:rPr>
         <w:lastRenderedPageBreak/>
-        <w:t xml:space="preserve">GIT is an </w:t>
+        <w:t xml:space="preserve">In Git, to create a repository, create a directory for the project if it does not exist, and then run command “git </w:t>
+      </w:r>
+      <w:proofErr w:type="spellStart"/>
+      <w:r>
+        <w:rPr>
+          <w:color w:val="2D3748"/>
+        </w:rPr>
+        <w:t>init</w:t>
+      </w:r>
+      <w:proofErr w:type="spellEnd"/>
+      <w:r>
+        <w:rPr>
+          <w:color w:val="2D3748"/>
+        </w:rPr>
+        <w:t xml:space="preserve">”. By running this </w:t>
       </w:r>
       <w:proofErr w:type="gramStart"/>
       <w:r>
         <w:rPr>
           <w:color w:val="2D3748"/>
         </w:rPr>
-        <w:t>open source</w:t>
+        <w:t>command .git</w:t>
       </w:r>
       <w:proofErr w:type="gramEnd"/>
       <w:r>
         <w:rPr>
           <w:color w:val="2D3748"/>
         </w:rPr>
-        <w:t xml:space="preserve"> version control system; it will allow you to run ‘versions’ of a project, which show the changes that were made to the code overtime also it allows you keep the backtrack if necessary and undo those changes.  Multiple developers can </w:t>
-      </w:r>
-      <w:proofErr w:type="spellStart"/>
-      <w:r>
-        <w:rPr>
-          <w:color w:val="2D3748"/>
-        </w:rPr>
-        <w:t>checkout</w:t>
-      </w:r>
-      <w:proofErr w:type="spellEnd"/>
-      <w:r>
-        <w:rPr>
-          <w:color w:val="2D3748"/>
-        </w:rPr>
-        <w:t>, and upload changes and each change can then be attributed to a specific developer.</w:t>
-      </w:r>
-    </w:p>
-    <w:p>
-      <w:pPr>
-        <w:pStyle w:val="NormalWeb"/>
-        <w:shd w:val="clear" w:color="auto" w:fill="FFFFFF"/>
-        <w:spacing w:before="204" w:beforeAutospacing="0" w:after="204" w:afterAutospacing="0"/>
-        <w:rPr>
-          <w:color w:val="2D3748"/>
-        </w:rPr>
-      </w:pPr>
-      <w:r>
-        <w:rPr>
-          <w:b/>
-          <w:bCs/>
-          <w:color w:val="2D3748"/>
-        </w:rPr>
-        <w:t>9) What is “Staging Area” or “Index” in GIT?</w:t>
-      </w:r>
-    </w:p>
-    <w:p>
-      <w:pPr>
-        <w:pStyle w:val="NormalWeb"/>
-        <w:shd w:val="clear" w:color="auto" w:fill="FFFFFF"/>
-        <w:spacing w:before="204" w:beforeAutospacing="0" w:after="204" w:afterAutospacing="0"/>
-        <w:rPr>
-          <w:color w:val="2D3748"/>
-        </w:rPr>
-      </w:pPr>
-      <w:r>
-        <w:rPr>
-          <w:color w:val="2D3748"/>
-        </w:rPr>
-        <w:t>Before completing the commits, it can be formatted and reviewed in an intermediate area known as ‘Staging Area’ or ‘Index’.</w:t>
-      </w:r>
-    </w:p>
-    <w:p>
-      <w:pPr>
-        <w:pStyle w:val="NormalWeb"/>
-        <w:shd w:val="clear" w:color="auto" w:fill="FFFFFF"/>
-        <w:spacing w:before="204" w:beforeAutospacing="0" w:after="204" w:afterAutospacing="0"/>
-        <w:rPr>
-          <w:color w:val="2D3748"/>
-        </w:rPr>
-      </w:pPr>
-      <w:r>
-        <w:rPr>
-          <w:b/>
-          <w:bCs/>
-          <w:color w:val="2D3748"/>
-        </w:rPr>
-        <w:t>10) What is GIT stash?</w:t>
-      </w:r>
-    </w:p>
-    <w:p>
-      <w:pPr>
-        <w:pStyle w:val="NormalWeb"/>
-        <w:shd w:val="clear" w:color="auto" w:fill="FFFFFF"/>
-        <w:spacing w:before="204" w:beforeAutospacing="0" w:after="204" w:afterAutospacing="0"/>
-        <w:rPr>
-          <w:color w:val="2D3748"/>
-        </w:rPr>
-      </w:pPr>
-      <w:r>
-        <w:rPr>
-          <w:color w:val="2D3748"/>
-        </w:rPr>
-        <w:t xml:space="preserve">GIT stash takes the current state of the working directory and index and puts in on the stack for later and gives you back a clean working directory.  </w:t>
-      </w:r>
-      <w:proofErr w:type="gramStart"/>
-      <w:r>
-        <w:rPr>
-          <w:color w:val="2D3748"/>
-        </w:rPr>
-        <w:t>So</w:t>
-      </w:r>
-      <w:proofErr w:type="gramEnd"/>
-      <w:r>
-        <w:rPr>
-          <w:color w:val="2D3748"/>
-        </w:rPr>
-        <w:t xml:space="preserve"> in case if you are in the middle of something and need to jump over to the other job, and at the same time you don’t want to lose your current edits then you can use GIT stash.</w:t>
-      </w:r>
-    </w:p>
-    <w:p>
-      <w:pPr>
-        <w:pStyle w:val="NormalWeb"/>
-        <w:shd w:val="clear" w:color="auto" w:fill="FFFFFF"/>
-        <w:spacing w:before="204" w:beforeAutospacing="0" w:after="204" w:afterAutospacing="0"/>
-        <w:rPr>
-          <w:color w:val="2D3748"/>
-        </w:rPr>
-      </w:pPr>
-      <w:r>
-        <w:rPr>
-          <w:b/>
-          <w:bCs/>
-          <w:color w:val="2D3748"/>
-        </w:rPr>
-        <w:t>11) What is GIT stash drop?</w:t>
-      </w:r>
-    </w:p>
-    <w:p>
-      <w:pPr>
-        <w:pStyle w:val="NormalWeb"/>
-        <w:shd w:val="clear" w:color="auto" w:fill="FFFFFF"/>
-        <w:spacing w:before="204" w:beforeAutospacing="0" w:after="204" w:afterAutospacing="0"/>
-        <w:rPr>
-          <w:color w:val="2D3748"/>
-        </w:rPr>
-      </w:pPr>
-      <w:r>
-        <w:rPr>
-          <w:color w:val="2D3748"/>
-        </w:rPr>
-        <w:t>When you are done with the stashed item or want to remove it from the list, run the git ‘stash drop’ command.  It will remove the last added stash item by default, and it can also remove a specific item if you include as an argument.</w:t>
-      </w:r>
-    </w:p>
-    <w:p>
-      <w:pPr>
-        <w:pStyle w:val="NormalWeb"/>
-        <w:shd w:val="clear" w:color="auto" w:fill="FFFFFF"/>
-        <w:spacing w:before="204" w:beforeAutospacing="0" w:after="204" w:afterAutospacing="0"/>
-        <w:rPr>
-          <w:color w:val="2D3748"/>
-        </w:rPr>
-      </w:pPr>
-      <w:r>
-        <w:rPr>
-          <w:b/>
-          <w:bCs/>
-          <w:color w:val="2D3748"/>
-        </w:rPr>
-        <w:t>12) How will you know in GIT if a branch has been already merged into master?</w:t>
-      </w:r>
-    </w:p>
-    <w:p>
-      <w:pPr>
-        <w:pStyle w:val="NormalWeb"/>
-        <w:shd w:val="clear" w:color="auto" w:fill="FFFFFF"/>
-        <w:spacing w:before="204" w:beforeAutospacing="0" w:after="204" w:afterAutospacing="0"/>
-        <w:rPr>
-          <w:color w:val="2D3748"/>
-        </w:rPr>
-      </w:pPr>
-      <w:r>
-        <w:rPr>
-          <w:color w:val="2D3748"/>
-        </w:rPr>
-        <w:t>Git branch—merged lists the branches that have been merged into the current branch</w:t>
-      </w:r>
-    </w:p>
-    <w:p>
-      <w:pPr>
-        <w:pStyle w:val="NormalWeb"/>
-        <w:shd w:val="clear" w:color="auto" w:fill="FFFFFF"/>
-        <w:spacing w:before="204" w:beforeAutospacing="0" w:after="204" w:afterAutospacing="0"/>
-        <w:rPr>
-          <w:color w:val="2D3748"/>
-        </w:rPr>
-      </w:pPr>
-      <w:r>
-        <w:rPr>
-          <w:color w:val="2D3748"/>
-        </w:rPr>
-        <w:t>Git branch—-no merged lists the branches that have not been merged</w:t>
-      </w:r>
-    </w:p>
-    <w:p>
-      <w:pPr>
-        <w:pStyle w:val="NormalWeb"/>
-        <w:shd w:val="clear" w:color="auto" w:fill="FFFFFF"/>
-        <w:spacing w:before="204" w:beforeAutospacing="0" w:after="204" w:afterAutospacing="0"/>
-        <w:rPr>
-          <w:color w:val="2D3748"/>
-        </w:rPr>
-      </w:pPr>
-      <w:r>
-        <w:rPr>
-          <w:b/>
-          <w:bCs/>
-          <w:color w:val="2D3748"/>
-        </w:rPr>
-        <w:t>13) What is the function of git clone?</w:t>
-      </w:r>
-    </w:p>
-    <w:p>
-      <w:pPr>
-        <w:pStyle w:val="NormalWeb"/>
-        <w:shd w:val="clear" w:color="auto" w:fill="FFFFFF"/>
-        <w:spacing w:before="204" w:beforeAutospacing="0" w:after="204" w:afterAutospacing="0"/>
-        <w:rPr>
-          <w:color w:val="2D3748"/>
-        </w:rPr>
-      </w:pPr>
-      <w:r>
-        <w:rPr>
-          <w:color w:val="2D3748"/>
-        </w:rPr>
-        <w:t>The git clone command creates a copy of an existing Git repository.  To get the copy of a central repository, ‘cloning</w:t>
-      </w:r>
-      <w:proofErr w:type="gramStart"/>
-      <w:r>
-        <w:rPr>
-          <w:color w:val="2D3748"/>
-        </w:rPr>
-        <w:t>’  is</w:t>
-      </w:r>
-      <w:proofErr w:type="gramEnd"/>
-      <w:r>
-        <w:rPr>
-          <w:color w:val="2D3748"/>
-        </w:rPr>
-        <w:t xml:space="preserve"> the most common way used by programmers.</w:t>
-      </w:r>
-    </w:p>
-    <w:p>
-      <w:pPr>
-        <w:pStyle w:val="NormalWeb"/>
-        <w:shd w:val="clear" w:color="auto" w:fill="FFFFFF"/>
-        <w:spacing w:before="204" w:beforeAutospacing="0" w:after="204" w:afterAutospacing="0"/>
-        <w:rPr>
-          <w:color w:val="2D3748"/>
-        </w:rPr>
-      </w:pPr>
-      <w:r>
-        <w:rPr>
-          <w:b/>
-          <w:bCs/>
-          <w:color w:val="2D3748"/>
-        </w:rPr>
-        <w:t>14) What is the function of ‘git config’?</w:t>
-      </w:r>
-    </w:p>
-    <w:p>
-      <w:pPr>
-        <w:pStyle w:val="NormalWeb"/>
-        <w:shd w:val="clear" w:color="auto" w:fill="FFFFFF"/>
-        <w:spacing w:before="204" w:beforeAutospacing="0" w:after="204" w:afterAutospacing="0"/>
-        <w:rPr>
-          <w:color w:val="2D3748"/>
-        </w:rPr>
-      </w:pPr>
-      <w:r>
-        <w:rPr>
-          <w:color w:val="2D3748"/>
-        </w:rPr>
-        <w:t>The ‘git config’ command is a convenient way to set configuration options for your Git installation.  Behaviour of a repository, user info, preferences etc. can be defined through this command.</w:t>
-      </w:r>
-    </w:p>
-    <w:p>
-      <w:pPr>
-        <w:pStyle w:val="NormalWeb"/>
-        <w:shd w:val="clear" w:color="auto" w:fill="FFFFFF"/>
-        <w:spacing w:before="204" w:beforeAutospacing="0" w:after="204" w:afterAutospacing="0"/>
-        <w:rPr>
-          <w:color w:val="2D3748"/>
-        </w:rPr>
-      </w:pPr>
-      <w:r>
-        <w:rPr>
-          <w:b/>
-          <w:bCs/>
-          <w:color w:val="2D3748"/>
-        </w:rPr>
-        <w:t>15) What does commit object contain?</w:t>
-      </w:r>
-    </w:p>
-    <w:p>
-      <w:pPr>
-        <w:pStyle w:val="NormalWeb"/>
-        <w:shd w:val="clear" w:color="auto" w:fill="FFFFFF"/>
-        <w:spacing w:before="204" w:beforeAutospacing="0" w:after="204" w:afterAutospacing="0"/>
-        <w:rPr>
-          <w:color w:val="2D3748"/>
-        </w:rPr>
-      </w:pPr>
-      <w:r>
-        <w:rPr>
-          <w:color w:val="2D3748"/>
-        </w:rPr>
-        <w:t>a)      A set of files, representing the state of a project at a given point of time</w:t>
-      </w:r>
-    </w:p>
-    <w:p>
-      <w:pPr>
-        <w:pStyle w:val="NormalWeb"/>
-        <w:shd w:val="clear" w:color="auto" w:fill="FFFFFF"/>
-        <w:spacing w:before="204" w:beforeAutospacing="0" w:after="204" w:afterAutospacing="0"/>
-        <w:rPr>
-          <w:color w:val="2D3748"/>
-        </w:rPr>
-      </w:pPr>
-      <w:r>
-        <w:rPr>
-          <w:color w:val="2D3748"/>
-        </w:rPr>
-        <w:t>b)      Reference to parent commit objects</w:t>
-      </w:r>
-    </w:p>
-    <w:p>
-      <w:pPr>
-        <w:pStyle w:val="NormalWeb"/>
-        <w:shd w:val="clear" w:color="auto" w:fill="FFFFFF"/>
-        <w:spacing w:before="204" w:beforeAutospacing="0" w:after="204" w:afterAutospacing="0"/>
-        <w:rPr>
-          <w:color w:val="2D3748"/>
-        </w:rPr>
-      </w:pPr>
-      <w:r>
-        <w:rPr>
-          <w:color w:val="2D3748"/>
-        </w:rPr>
-        <w:t xml:space="preserve">c)       </w:t>
-      </w:r>
-      <w:proofErr w:type="gramStart"/>
-      <w:r>
-        <w:rPr>
-          <w:color w:val="2D3748"/>
-        </w:rPr>
-        <w:t>An</w:t>
-      </w:r>
-      <w:proofErr w:type="gramEnd"/>
-      <w:r>
-        <w:rPr>
-          <w:color w:val="2D3748"/>
-        </w:rPr>
-        <w:t xml:space="preserve"> SHAI name, a 40 character string that uniquely identifies the commit object.</w:t>
-      </w:r>
-    </w:p>
-    <w:p>
-      <w:pPr>
-        <w:pStyle w:val="NormalWeb"/>
-        <w:shd w:val="clear" w:color="auto" w:fill="FFFFFF"/>
-        <w:spacing w:before="204" w:beforeAutospacing="0" w:after="204" w:afterAutospacing="0"/>
-        <w:rPr>
-          <w:color w:val="2D3748"/>
-        </w:rPr>
-      </w:pPr>
-      <w:r>
-        <w:rPr>
-          <w:b/>
-          <w:bCs/>
-          <w:color w:val="2D3748"/>
-        </w:rPr>
-        <w:t>16) How can you create a repository in Git?</w:t>
-      </w:r>
-    </w:p>
-    <w:p>
-      <w:pPr>
-        <w:pStyle w:val="NormalWeb"/>
-        <w:shd w:val="clear" w:color="auto" w:fill="FFFFFF"/>
-        <w:spacing w:before="204" w:beforeAutospacing="0" w:after="204" w:afterAutospacing="0"/>
-        <w:rPr>
-          <w:color w:val="2D3748"/>
-        </w:rPr>
-      </w:pPr>
-      <w:r>
-        <w:rPr>
-          <w:color w:val="2D3748"/>
-        </w:rPr>
-        <w:t xml:space="preserve">In Git, to create a repository, create a directory for the project if it does not exist, and then run command “git </w:t>
-      </w:r>
-      <w:proofErr w:type="spellStart"/>
-      <w:r>
-        <w:rPr>
-          <w:color w:val="2D3748"/>
-        </w:rPr>
-        <w:t>init</w:t>
-      </w:r>
-      <w:proofErr w:type="spellEnd"/>
-      <w:r>
-        <w:rPr>
-          <w:color w:val="2D3748"/>
-        </w:rPr>
-        <w:t xml:space="preserve">”. By running this </w:t>
-      </w:r>
-      <w:proofErr w:type="gramStart"/>
-      <w:r>
-        <w:rPr>
-          <w:color w:val="2D3748"/>
-        </w:rPr>
-        <w:t>command .git</w:t>
-      </w:r>
-      <w:proofErr w:type="gramEnd"/>
-      <w:r>
-        <w:rPr>
-          <w:color w:val="2D3748"/>
-        </w:rPr>
         <w:t xml:space="preserve"> directory will be created in the project directory, the directory does not need to be empty.</w:t>
       </w:r>
     </w:p>
@@ -911,7 +956,6 @@
         <w:rPr>
           <w:color w:val="2D3748"/>
         </w:rPr>
-        <w:lastRenderedPageBreak/>
         <w:t>A ‘head’ is simply a reference to a commit object. In every repository, there is a default head referred as “Master”.  A repository can contain any number of heads.</w:t>
       </w:r>
     </w:p>
@@ -1265,6 +1309,7 @@
         <w:rPr>
           <w:color w:val="2D3748"/>
         </w:rPr>
+        <w:lastRenderedPageBreak/>
         <w:t>‘git remote add</w:t>
       </w:r>
       <w:proofErr w:type="gramStart"/>
@@ -1313,7 +1358,6 @@
         <w:rPr>
           <w:color w:val="2D3748"/>
         </w:rPr>
-        <w:lastRenderedPageBreak/>
         <w:t>With the help of GIT version control, you can track the history of a collection of files and includes the functionality to revert the collection of files to another version.  Each version captures a snapshot of the file system at a certain point of time. A collection of files and their complete history are stored in a repository.</w:t>
       </w:r>
     </w:p>
